--- a/site/documents/pathosWorksheet.docx
+++ b/site/documents/pathosWorksheet.docx
@@ -941,49 +941,7 @@
       <w:rPr>
         <w:rFonts w:ascii="Garamond" w:hAnsi="Garamond"/>
       </w:rPr>
-      <w:t>Hannah Alpert-Abrams</w:t>
-    </w:r>
-    <w:r>
-      <w:rPr>
-        <w:rFonts w:ascii="Garamond" w:hAnsi="Garamond"/>
-      </w:rPr>
-      <w:tab/>
-    </w:r>
-    <w:r>
-      <w:rPr>
-        <w:rStyle w:val="PageNumber"/>
-        <w:rFonts w:ascii="Garamond" w:hAnsi="Garamond"/>
-      </w:rPr>
-      <w:fldChar w:fldCharType="begin"/>
-    </w:r>
-    <w:r>
-      <w:rPr>
-        <w:rStyle w:val="PageNumber"/>
-        <w:rFonts w:ascii="Garamond" w:hAnsi="Garamond"/>
-      </w:rPr>
-      <w:instrText xml:space="preserve"> PAGE </w:instrText>
-    </w:r>
-    <w:r>
-      <w:rPr>
-        <w:rStyle w:val="PageNumber"/>
-        <w:rFonts w:ascii="Garamond" w:hAnsi="Garamond"/>
-      </w:rPr>
-      <w:fldChar w:fldCharType="separate"/>
-    </w:r>
-    <w:r>
-      <w:rPr>
-        <w:rStyle w:val="PageNumber"/>
-        <w:rFonts w:ascii="Garamond" w:hAnsi="Garamond"/>
-        <w:noProof/>
-      </w:rPr>
-      <w:t>1</w:t>
-    </w:r>
-    <w:r>
-      <w:rPr>
-        <w:rStyle w:val="PageNumber"/>
-        <w:rFonts w:ascii="Garamond" w:hAnsi="Garamond"/>
-      </w:rPr>
-      <w:fldChar w:fldCharType="end"/>
+      <w:t>Rhetoric of Science – Fall2014</w:t>
     </w:r>
   </w:p>
   <w:p>
@@ -1002,14 +960,27 @@
       <w:rPr>
         <w:rFonts w:ascii="Garamond" w:hAnsi="Garamond"/>
       </w:rPr>
-      <w:t>RHE30</w:t>
+      <w:t>Adapted from Hixenbaugh 2013</w:t>
     </w:r>
     <w:r>
       <w:rPr>
         <w:rFonts w:ascii="Garamond" w:hAnsi="Garamond"/>
       </w:rPr>
-      <w:t>9k – Fall2014</w:t>
+      <w:tab/>
     </w:r>
+  </w:p>
+  <w:p>
+    <w:pPr>
+      <w:pStyle w:val="Footer"/>
+      <w:tabs>
+        <w:tab w:val="clear" w:pos="4320"/>
+        <w:tab w:val="clear" w:pos="8640"/>
+        <w:tab w:val="right" w:pos="9360"/>
+      </w:tabs>
+      <w:rPr>
+        <w:rFonts w:ascii="Garamond" w:hAnsi="Garamond"/>
+      </w:rPr>
+    </w:pPr>
     <w:r>
       <w:rPr>
         <w:rFonts w:ascii="Garamond" w:hAnsi="Garamond"/>

--- a/site/documents/pathosWorksheet.docx
+++ b/site/documents/pathosWorksheet.docx
@@ -11,8 +11,6 @@
           <w:szCs w:val="28"/>
         </w:rPr>
       </w:pPr>
-      <w:bookmarkStart w:id="0" w:name="_GoBack"/>
-      <w:bookmarkEnd w:id="0"/>
       <w:r>
         <w:rPr>
           <w:rFonts w:ascii="Garamond" w:hAnsi="Garamond"/>
@@ -63,6 +61,23 @@
           <w:sz w:val="20"/>
           <w:szCs w:val="20"/>
         </w:rPr>
+        <w:t xml:space="preserve">Pathos is </w:t>
+      </w:r>
+    </w:p>
+    <w:p>
+      <w:pPr>
+        <w:rPr>
+          <w:rFonts w:ascii="Garamond" w:hAnsi="Garamond"/>
+          <w:sz w:val="20"/>
+          <w:szCs w:val="20"/>
+        </w:rPr>
+      </w:pPr>
+      <w:r>
+        <w:rPr>
+          <w:rFonts w:ascii="Garamond" w:hAnsi="Garamond"/>
+          <w:sz w:val="20"/>
+          <w:szCs w:val="20"/>
+        </w:rPr>
         <w:t>As you read, collect your thoughts in the table below. You may not need every box. Or you may need more.</w:t>
       </w:r>
     </w:p>
@@ -395,7 +410,7 @@
                 <w:sz w:val="20"/>
                 <w:szCs w:val="20"/>
               </w:rPr>
-              <w:t>Specific examples</w:t>
+              <w:t>What is being honored / disparaged?</w:t>
             </w:r>
           </w:p>
         </w:tc>
@@ -418,8 +433,10 @@
                 <w:sz w:val="20"/>
                 <w:szCs w:val="20"/>
               </w:rPr>
-              <w:t>What is being honored / disparaged?</w:t>
+              <w:t>Examples of language:</w:t>
             </w:r>
+            <w:bookmarkStart w:id="0" w:name="_GoBack"/>
+            <w:bookmarkEnd w:id="0"/>
           </w:p>
         </w:tc>
       </w:tr>
